--- a/05 -Referências.docx
+++ b/05 -Referências.docx
@@ -13,881 +13,6 @@
         <w:t>Referências</w:t>
       </w:r>
     </w:p>
-    <w:p>
-      <w:pPr>
-        <w:rPr>
-          <w:color w:val="808080" w:themeColor="background1" w:themeShade="80"/>
-          <w:sz w:val="30"/>
-          <w:szCs w:val="30"/>
-        </w:rPr>
-      </w:pPr>
-      <w:r>
-        <w:rPr>
-          <w:color w:val="808080" w:themeColor="background1" w:themeShade="80"/>
-          <w:sz w:val="30"/>
-          <w:szCs w:val="30"/>
-        </w:rPr>
-        <w:t>Maders</w:t>
-      </w:r>
-    </w:p>
-    <w:p>
-      <w:pPr>
-        <w:pStyle w:val="Subttulo"/>
-      </w:pPr>
-    </w:p>
-    <w:tbl>
-      <w:tblPr>
-        <w:tblW w:w="10575" w:type="dxa"/>
-        <w:tblBorders>
-          <w:top w:val="single" w:sz="8" w:space="0" w:color="FF9900"/>
-          <w:left w:val="single" w:sz="8" w:space="0" w:color="FF9900"/>
-          <w:bottom w:val="single" w:sz="8" w:space="0" w:color="FF9900"/>
-          <w:right w:val="single" w:sz="8" w:space="0" w:color="FF9900"/>
-          <w:insideH w:val="single" w:sz="8" w:space="0" w:color="FF9900"/>
-          <w:insideV w:val="single" w:sz="8" w:space="0" w:color="FF9900"/>
-        </w:tblBorders>
-        <w:tblLayout w:type="fixed"/>
-        <w:tblLook w:val="0600" w:firstRow="0" w:lastRow="0" w:firstColumn="0" w:lastColumn="0" w:noHBand="1" w:noVBand="1"/>
-      </w:tblPr>
-      <w:tblGrid>
-        <w:gridCol w:w="2790"/>
-        <w:gridCol w:w="1140"/>
-        <w:gridCol w:w="4935"/>
-        <w:gridCol w:w="1710"/>
-      </w:tblGrid>
-      <w:tr>
-        <w:tc>
-          <w:tcPr>
-            <w:tcW w:w="2790" w:type="dxa"/>
-            <w:tcBorders>
-              <w:top w:val="single" w:sz="8" w:space="0" w:color="FF9900"/>
-              <w:left w:val="single" w:sz="8" w:space="0" w:color="FF9900"/>
-              <w:bottom w:val="single" w:sz="8" w:space="0" w:color="FF9900"/>
-              <w:right w:val="single" w:sz="8" w:space="0" w:color="FF9900"/>
-            </w:tcBorders>
-            <w:shd w:val="clear" w:color="auto" w:fill="F9CB9C"/>
-            <w:tcMar>
-              <w:top w:w="100" w:type="dxa"/>
-              <w:left w:w="100" w:type="dxa"/>
-              <w:bottom w:w="100" w:type="dxa"/>
-              <w:right w:w="100" w:type="dxa"/>
-            </w:tcMar>
-            <w:hideMark/>
-          </w:tcPr>
-          <w:p>
-            <w:pPr>
-              <w:spacing w:line="240" w:lineRule="auto"/>
-              <w:rPr>
-                <w:sz w:val="20"/>
-                <w:szCs w:val="20"/>
-              </w:rPr>
-            </w:pPr>
-            <w:r>
-              <w:rPr>
-                <w:sz w:val="20"/>
-                <w:szCs w:val="20"/>
-              </w:rPr>
-              <w:t>Aluno</w:t>
-            </w:r>
-          </w:p>
-        </w:tc>
-        <w:tc>
-          <w:tcPr>
-            <w:tcW w:w="1140" w:type="dxa"/>
-            <w:tcBorders>
-              <w:top w:val="single" w:sz="8" w:space="0" w:color="FF9900"/>
-              <w:left w:val="single" w:sz="8" w:space="0" w:color="FF9900"/>
-              <w:bottom w:val="single" w:sz="8" w:space="0" w:color="FF9900"/>
-              <w:right w:val="single" w:sz="8" w:space="0" w:color="FF9900"/>
-            </w:tcBorders>
-            <w:shd w:val="clear" w:color="auto" w:fill="F9CB9C"/>
-            <w:tcMar>
-              <w:top w:w="100" w:type="dxa"/>
-              <w:left w:w="100" w:type="dxa"/>
-              <w:bottom w:w="100" w:type="dxa"/>
-              <w:right w:w="100" w:type="dxa"/>
-            </w:tcMar>
-            <w:hideMark/>
-          </w:tcPr>
-          <w:p>
-            <w:pPr>
-              <w:spacing w:line="240" w:lineRule="auto"/>
-              <w:rPr>
-                <w:sz w:val="20"/>
-                <w:szCs w:val="20"/>
-              </w:rPr>
-            </w:pPr>
-            <w:r>
-              <w:rPr>
-                <w:sz w:val="20"/>
-                <w:szCs w:val="20"/>
-              </w:rPr>
-              <w:t>RA</w:t>
-            </w:r>
-          </w:p>
-        </w:tc>
-        <w:tc>
-          <w:tcPr>
-            <w:tcW w:w="4935" w:type="dxa"/>
-            <w:tcBorders>
-              <w:top w:val="single" w:sz="8" w:space="0" w:color="FF9900"/>
-              <w:left w:val="single" w:sz="8" w:space="0" w:color="FF9900"/>
-              <w:bottom w:val="single" w:sz="8" w:space="0" w:color="FF9900"/>
-              <w:right w:val="single" w:sz="8" w:space="0" w:color="FF9900"/>
-            </w:tcBorders>
-            <w:shd w:val="clear" w:color="auto" w:fill="F9CB9C"/>
-            <w:tcMar>
-              <w:top w:w="100" w:type="dxa"/>
-              <w:left w:w="100" w:type="dxa"/>
-              <w:bottom w:w="100" w:type="dxa"/>
-              <w:right w:w="100" w:type="dxa"/>
-            </w:tcMar>
-            <w:hideMark/>
-          </w:tcPr>
-          <w:p>
-            <w:pPr>
-              <w:spacing w:line="240" w:lineRule="auto"/>
-              <w:jc w:val="center"/>
-              <w:rPr>
-                <w:sz w:val="20"/>
-                <w:szCs w:val="20"/>
-              </w:rPr>
-            </w:pPr>
-            <w:r>
-              <w:rPr>
-                <w:sz w:val="20"/>
-                <w:szCs w:val="20"/>
-              </w:rPr>
-              <w:t>E-mail</w:t>
-            </w:r>
-          </w:p>
-        </w:tc>
-        <w:tc>
-          <w:tcPr>
-            <w:tcW w:w="1710" w:type="dxa"/>
-            <w:tcBorders>
-              <w:top w:val="single" w:sz="8" w:space="0" w:color="FF9900"/>
-              <w:left w:val="single" w:sz="8" w:space="0" w:color="FF9900"/>
-              <w:bottom w:val="single" w:sz="8" w:space="0" w:color="FF9900"/>
-              <w:right w:val="single" w:sz="8" w:space="0" w:color="FF9900"/>
-            </w:tcBorders>
-            <w:shd w:val="clear" w:color="auto" w:fill="F9CB9C"/>
-            <w:tcMar>
-              <w:top w:w="100" w:type="dxa"/>
-              <w:left w:w="100" w:type="dxa"/>
-              <w:bottom w:w="100" w:type="dxa"/>
-              <w:right w:w="100" w:type="dxa"/>
-            </w:tcMar>
-            <w:hideMark/>
-          </w:tcPr>
-          <w:p>
-            <w:pPr>
-              <w:spacing w:line="240" w:lineRule="auto"/>
-              <w:rPr>
-                <w:sz w:val="20"/>
-                <w:szCs w:val="20"/>
-              </w:rPr>
-            </w:pPr>
-            <w:r>
-              <w:rPr>
-                <w:sz w:val="20"/>
-                <w:szCs w:val="20"/>
-              </w:rPr>
-              <w:t>Celular</w:t>
-            </w:r>
-          </w:p>
-        </w:tc>
-      </w:tr>
-      <w:tr>
-        <w:tc>
-          <w:tcPr>
-            <w:tcW w:w="2790" w:type="dxa"/>
-            <w:tcBorders>
-              <w:top w:val="single" w:sz="8" w:space="0" w:color="FF9900"/>
-              <w:left w:val="single" w:sz="8" w:space="0" w:color="FF9900"/>
-              <w:bottom w:val="single" w:sz="8" w:space="0" w:color="FF9900"/>
-              <w:right w:val="single" w:sz="8" w:space="0" w:color="FF9900"/>
-            </w:tcBorders>
-            <w:tcMar>
-              <w:top w:w="100" w:type="dxa"/>
-              <w:left w:w="100" w:type="dxa"/>
-              <w:bottom w:w="100" w:type="dxa"/>
-              <w:right w:w="100" w:type="dxa"/>
-            </w:tcMar>
-            <w:hideMark/>
-          </w:tcPr>
-          <w:p>
-            <w:pPr>
-              <w:widowControl w:val="0"/>
-              <w:spacing w:line="240" w:lineRule="auto"/>
-              <w:rPr>
-                <w:b/>
-                <w:bCs/>
-                <w:sz w:val="20"/>
-                <w:szCs w:val="20"/>
-              </w:rPr>
-            </w:pPr>
-            <w:r>
-              <w:rPr>
-                <w:sz w:val="20"/>
-                <w:szCs w:val="20"/>
-              </w:rPr>
-              <w:t>Danilo José de Souza</w:t>
-            </w:r>
-          </w:p>
-        </w:tc>
-        <w:tc>
-          <w:tcPr>
-            <w:tcW w:w="1140" w:type="dxa"/>
-            <w:tcBorders>
-              <w:top w:val="single" w:sz="8" w:space="0" w:color="FF9900"/>
-              <w:left w:val="single" w:sz="8" w:space="0" w:color="FF9900"/>
-              <w:bottom w:val="single" w:sz="8" w:space="0" w:color="FF9900"/>
-              <w:right w:val="single" w:sz="8" w:space="0" w:color="FF9900"/>
-            </w:tcBorders>
-            <w:tcMar>
-              <w:top w:w="100" w:type="dxa"/>
-              <w:left w:w="100" w:type="dxa"/>
-              <w:bottom w:w="100" w:type="dxa"/>
-              <w:right w:w="100" w:type="dxa"/>
-            </w:tcMar>
-            <w:hideMark/>
-          </w:tcPr>
-          <w:p>
-            <w:pPr>
-              <w:widowControl w:val="0"/>
-              <w:spacing w:line="240" w:lineRule="auto"/>
-              <w:rPr>
-                <w:sz w:val="20"/>
-                <w:szCs w:val="20"/>
-              </w:rPr>
-            </w:pPr>
-            <w:r>
-              <w:rPr>
-                <w:sz w:val="20"/>
-                <w:szCs w:val="20"/>
-              </w:rPr>
-              <w:t>1901771</w:t>
-            </w:r>
-          </w:p>
-        </w:tc>
-        <w:tc>
-          <w:tcPr>
-            <w:tcW w:w="4935" w:type="dxa"/>
-            <w:tcBorders>
-              <w:top w:val="single" w:sz="8" w:space="0" w:color="FF9900"/>
-              <w:left w:val="single" w:sz="8" w:space="0" w:color="FF9900"/>
-              <w:bottom w:val="single" w:sz="8" w:space="0" w:color="FF9900"/>
-              <w:right w:val="single" w:sz="8" w:space="0" w:color="FF9900"/>
-            </w:tcBorders>
-            <w:tcMar>
-              <w:top w:w="100" w:type="dxa"/>
-              <w:left w:w="100" w:type="dxa"/>
-              <w:bottom w:w="100" w:type="dxa"/>
-              <w:right w:w="100" w:type="dxa"/>
-            </w:tcMar>
-            <w:hideMark/>
-          </w:tcPr>
-          <w:p>
-            <w:pPr>
-              <w:widowControl w:val="0"/>
-              <w:spacing w:line="240" w:lineRule="auto"/>
-              <w:jc w:val="center"/>
-              <w:rPr>
-                <w:sz w:val="20"/>
-                <w:szCs w:val="20"/>
-              </w:rPr>
-            </w:pPr>
-            <w:r>
-              <w:rPr>
-                <w:sz w:val="20"/>
-                <w:szCs w:val="20"/>
-              </w:rPr>
-              <w:t>danilo.jose@aluno.faculdadeimpacta.com.br</w:t>
-            </w:r>
-          </w:p>
-        </w:tc>
-        <w:tc>
-          <w:tcPr>
-            <w:tcW w:w="1710" w:type="dxa"/>
-            <w:tcBorders>
-              <w:top w:val="single" w:sz="8" w:space="0" w:color="FF9900"/>
-              <w:left w:val="single" w:sz="8" w:space="0" w:color="FF9900"/>
-              <w:bottom w:val="single" w:sz="8" w:space="0" w:color="FF9900"/>
-              <w:right w:val="single" w:sz="8" w:space="0" w:color="FF9900"/>
-            </w:tcBorders>
-            <w:tcMar>
-              <w:top w:w="100" w:type="dxa"/>
-              <w:left w:w="100" w:type="dxa"/>
-              <w:bottom w:w="100" w:type="dxa"/>
-              <w:right w:w="100" w:type="dxa"/>
-            </w:tcMar>
-            <w:hideMark/>
-          </w:tcPr>
-          <w:p>
-            <w:pPr>
-              <w:widowControl w:val="0"/>
-              <w:spacing w:line="240" w:lineRule="auto"/>
-              <w:rPr>
-                <w:sz w:val="20"/>
-                <w:szCs w:val="20"/>
-              </w:rPr>
-            </w:pPr>
-            <w:r>
-              <w:rPr>
-                <w:sz w:val="20"/>
-                <w:szCs w:val="20"/>
-              </w:rPr>
-              <w:t>(11) 93209-9181</w:t>
-            </w:r>
-          </w:p>
-        </w:tc>
-      </w:tr>
-      <w:tr>
-        <w:tc>
-          <w:tcPr>
-            <w:tcW w:w="2790" w:type="dxa"/>
-            <w:tcBorders>
-              <w:top w:val="single" w:sz="8" w:space="0" w:color="FF9900"/>
-              <w:left w:val="single" w:sz="8" w:space="0" w:color="FF9900"/>
-              <w:bottom w:val="single" w:sz="8" w:space="0" w:color="FF9900"/>
-              <w:right w:val="single" w:sz="8" w:space="0" w:color="FF9900"/>
-            </w:tcBorders>
-            <w:tcMar>
-              <w:top w:w="100" w:type="dxa"/>
-              <w:left w:w="100" w:type="dxa"/>
-              <w:bottom w:w="100" w:type="dxa"/>
-              <w:right w:w="100" w:type="dxa"/>
-            </w:tcMar>
-            <w:hideMark/>
-          </w:tcPr>
-          <w:p>
-            <w:pPr>
-              <w:widowControl w:val="0"/>
-              <w:spacing w:line="240" w:lineRule="auto"/>
-              <w:rPr>
-                <w:sz w:val="20"/>
-                <w:szCs w:val="20"/>
-              </w:rPr>
-            </w:pPr>
-            <w:r>
-              <w:rPr>
-                <w:sz w:val="20"/>
-                <w:szCs w:val="20"/>
-              </w:rPr>
-              <w:t>Rafael Belmonte Izukawa</w:t>
-            </w:r>
-          </w:p>
-        </w:tc>
-        <w:tc>
-          <w:tcPr>
-            <w:tcW w:w="1140" w:type="dxa"/>
-            <w:tcBorders>
-              <w:top w:val="single" w:sz="8" w:space="0" w:color="FF9900"/>
-              <w:left w:val="single" w:sz="8" w:space="0" w:color="FF9900"/>
-              <w:bottom w:val="single" w:sz="8" w:space="0" w:color="FF9900"/>
-              <w:right w:val="single" w:sz="8" w:space="0" w:color="FF9900"/>
-            </w:tcBorders>
-            <w:tcMar>
-              <w:top w:w="100" w:type="dxa"/>
-              <w:left w:w="100" w:type="dxa"/>
-              <w:bottom w:w="100" w:type="dxa"/>
-              <w:right w:w="100" w:type="dxa"/>
-            </w:tcMar>
-            <w:hideMark/>
-          </w:tcPr>
-          <w:p>
-            <w:pPr>
-              <w:widowControl w:val="0"/>
-              <w:spacing w:line="240" w:lineRule="auto"/>
-              <w:rPr>
-                <w:sz w:val="20"/>
-                <w:szCs w:val="20"/>
-              </w:rPr>
-            </w:pPr>
-            <w:r>
-              <w:rPr>
-                <w:sz w:val="20"/>
-                <w:szCs w:val="20"/>
-              </w:rPr>
-              <w:t>1901793</w:t>
-            </w:r>
-          </w:p>
-        </w:tc>
-        <w:tc>
-          <w:tcPr>
-            <w:tcW w:w="4935" w:type="dxa"/>
-            <w:tcBorders>
-              <w:top w:val="single" w:sz="8" w:space="0" w:color="FF9900"/>
-              <w:left w:val="single" w:sz="8" w:space="0" w:color="FF9900"/>
-              <w:bottom w:val="single" w:sz="8" w:space="0" w:color="FF9900"/>
-              <w:right w:val="single" w:sz="8" w:space="0" w:color="FF9900"/>
-            </w:tcBorders>
-            <w:tcMar>
-              <w:top w:w="100" w:type="dxa"/>
-              <w:left w:w="100" w:type="dxa"/>
-              <w:bottom w:w="100" w:type="dxa"/>
-              <w:right w:w="100" w:type="dxa"/>
-            </w:tcMar>
-            <w:hideMark/>
-          </w:tcPr>
-          <w:p>
-            <w:pPr>
-              <w:widowControl w:val="0"/>
-              <w:spacing w:line="240" w:lineRule="auto"/>
-              <w:jc w:val="center"/>
-              <w:rPr>
-                <w:sz w:val="20"/>
-                <w:szCs w:val="20"/>
-              </w:rPr>
-            </w:pPr>
-            <w:r>
-              <w:rPr>
-                <w:sz w:val="20"/>
-                <w:szCs w:val="20"/>
-              </w:rPr>
-              <w:t>rafael.izukawa@aluno.faculdadeimpacta.com.br</w:t>
-            </w:r>
-          </w:p>
-        </w:tc>
-        <w:tc>
-          <w:tcPr>
-            <w:tcW w:w="1710" w:type="dxa"/>
-            <w:tcBorders>
-              <w:top w:val="single" w:sz="8" w:space="0" w:color="FF9900"/>
-              <w:left w:val="single" w:sz="8" w:space="0" w:color="FF9900"/>
-              <w:bottom w:val="single" w:sz="8" w:space="0" w:color="FF9900"/>
-              <w:right w:val="single" w:sz="8" w:space="0" w:color="FF9900"/>
-            </w:tcBorders>
-            <w:tcMar>
-              <w:top w:w="100" w:type="dxa"/>
-              <w:left w:w="100" w:type="dxa"/>
-              <w:bottom w:w="100" w:type="dxa"/>
-              <w:right w:w="100" w:type="dxa"/>
-            </w:tcMar>
-            <w:hideMark/>
-          </w:tcPr>
-          <w:p>
-            <w:pPr>
-              <w:widowControl w:val="0"/>
-              <w:spacing w:line="240" w:lineRule="auto"/>
-              <w:rPr>
-                <w:sz w:val="20"/>
-                <w:szCs w:val="20"/>
-              </w:rPr>
-            </w:pPr>
-            <w:r>
-              <w:rPr>
-                <w:sz w:val="20"/>
-                <w:szCs w:val="20"/>
-              </w:rPr>
-              <w:t>(11) 970383635</w:t>
-            </w:r>
-          </w:p>
-        </w:tc>
-      </w:tr>
-      <w:tr>
-        <w:tc>
-          <w:tcPr>
-            <w:tcW w:w="2790" w:type="dxa"/>
-            <w:tcBorders>
-              <w:top w:val="single" w:sz="8" w:space="0" w:color="FF9900"/>
-              <w:left w:val="single" w:sz="8" w:space="0" w:color="FF9900"/>
-              <w:bottom w:val="single" w:sz="8" w:space="0" w:color="FF9900"/>
-              <w:right w:val="single" w:sz="8" w:space="0" w:color="FF9900"/>
-            </w:tcBorders>
-            <w:tcMar>
-              <w:top w:w="100" w:type="dxa"/>
-              <w:left w:w="100" w:type="dxa"/>
-              <w:bottom w:w="100" w:type="dxa"/>
-              <w:right w:w="100" w:type="dxa"/>
-            </w:tcMar>
-            <w:hideMark/>
-          </w:tcPr>
-          <w:p>
-            <w:pPr>
-              <w:widowControl w:val="0"/>
-              <w:spacing w:line="240" w:lineRule="auto"/>
-              <w:rPr>
-                <w:sz w:val="20"/>
-                <w:szCs w:val="20"/>
-              </w:rPr>
-            </w:pPr>
-            <w:r>
-              <w:rPr>
-                <w:sz w:val="20"/>
-                <w:szCs w:val="20"/>
-              </w:rPr>
-              <w:t>Matheus da Silva Santos</w:t>
-            </w:r>
-          </w:p>
-        </w:tc>
-        <w:tc>
-          <w:tcPr>
-            <w:tcW w:w="1140" w:type="dxa"/>
-            <w:tcBorders>
-              <w:top w:val="single" w:sz="8" w:space="0" w:color="FF9900"/>
-              <w:left w:val="single" w:sz="8" w:space="0" w:color="FF9900"/>
-              <w:bottom w:val="single" w:sz="8" w:space="0" w:color="FF9900"/>
-              <w:right w:val="single" w:sz="8" w:space="0" w:color="FF9900"/>
-            </w:tcBorders>
-            <w:tcMar>
-              <w:top w:w="100" w:type="dxa"/>
-              <w:left w:w="100" w:type="dxa"/>
-              <w:bottom w:w="100" w:type="dxa"/>
-              <w:right w:w="100" w:type="dxa"/>
-            </w:tcMar>
-            <w:hideMark/>
-          </w:tcPr>
-          <w:p>
-            <w:pPr>
-              <w:widowControl w:val="0"/>
-              <w:spacing w:line="240" w:lineRule="auto"/>
-              <w:rPr>
-                <w:sz w:val="20"/>
-                <w:szCs w:val="20"/>
-              </w:rPr>
-            </w:pPr>
-            <w:r>
-              <w:rPr>
-                <w:sz w:val="20"/>
-                <w:szCs w:val="20"/>
-              </w:rPr>
-              <w:t>1901712</w:t>
-            </w:r>
-          </w:p>
-        </w:tc>
-        <w:tc>
-          <w:tcPr>
-            <w:tcW w:w="4935" w:type="dxa"/>
-            <w:tcBorders>
-              <w:top w:val="single" w:sz="8" w:space="0" w:color="FF9900"/>
-              <w:left w:val="single" w:sz="8" w:space="0" w:color="FF9900"/>
-              <w:bottom w:val="single" w:sz="8" w:space="0" w:color="FF9900"/>
-              <w:right w:val="single" w:sz="8" w:space="0" w:color="FF9900"/>
-            </w:tcBorders>
-            <w:tcMar>
-              <w:top w:w="100" w:type="dxa"/>
-              <w:left w:w="100" w:type="dxa"/>
-              <w:bottom w:w="100" w:type="dxa"/>
-              <w:right w:w="100" w:type="dxa"/>
-            </w:tcMar>
-            <w:hideMark/>
-          </w:tcPr>
-          <w:p>
-            <w:pPr>
-              <w:widowControl w:val="0"/>
-              <w:spacing w:line="240" w:lineRule="auto"/>
-              <w:jc w:val="center"/>
-              <w:rPr>
-                <w:sz w:val="20"/>
-                <w:szCs w:val="20"/>
-              </w:rPr>
-            </w:pPr>
-            <w:r>
-              <w:rPr>
-                <w:sz w:val="20"/>
-                <w:szCs w:val="20"/>
-              </w:rPr>
-              <w:t>matheus.ssilva@aluno.faculdadeimpacta.com.br</w:t>
-            </w:r>
-          </w:p>
-        </w:tc>
-        <w:tc>
-          <w:tcPr>
-            <w:tcW w:w="1710" w:type="dxa"/>
-            <w:tcBorders>
-              <w:top w:val="single" w:sz="8" w:space="0" w:color="FF9900"/>
-              <w:left w:val="single" w:sz="8" w:space="0" w:color="FF9900"/>
-              <w:bottom w:val="single" w:sz="8" w:space="0" w:color="FF9900"/>
-              <w:right w:val="single" w:sz="8" w:space="0" w:color="FF9900"/>
-            </w:tcBorders>
-            <w:tcMar>
-              <w:top w:w="100" w:type="dxa"/>
-              <w:left w:w="100" w:type="dxa"/>
-              <w:bottom w:w="100" w:type="dxa"/>
-              <w:right w:w="100" w:type="dxa"/>
-            </w:tcMar>
-            <w:hideMark/>
-          </w:tcPr>
-          <w:p>
-            <w:pPr>
-              <w:widowControl w:val="0"/>
-              <w:spacing w:line="240" w:lineRule="auto"/>
-              <w:rPr>
-                <w:sz w:val="20"/>
-                <w:szCs w:val="20"/>
-              </w:rPr>
-            </w:pPr>
-            <w:r>
-              <w:rPr>
-                <w:sz w:val="20"/>
-                <w:szCs w:val="20"/>
-              </w:rPr>
-              <w:t>(11) 98284-8549</w:t>
-            </w:r>
-          </w:p>
-        </w:tc>
-      </w:tr>
-      <w:tr>
-        <w:tc>
-          <w:tcPr>
-            <w:tcW w:w="2790" w:type="dxa"/>
-            <w:tcBorders>
-              <w:top w:val="single" w:sz="8" w:space="0" w:color="FF9900"/>
-              <w:left w:val="single" w:sz="8" w:space="0" w:color="FF9900"/>
-              <w:bottom w:val="single" w:sz="8" w:space="0" w:color="FF9900"/>
-              <w:right w:val="single" w:sz="8" w:space="0" w:color="FF9900"/>
-            </w:tcBorders>
-            <w:tcMar>
-              <w:top w:w="100" w:type="dxa"/>
-              <w:left w:w="100" w:type="dxa"/>
-              <w:bottom w:w="100" w:type="dxa"/>
-              <w:right w:w="100" w:type="dxa"/>
-            </w:tcMar>
-            <w:hideMark/>
-          </w:tcPr>
-          <w:p>
-            <w:pPr>
-              <w:widowControl w:val="0"/>
-              <w:spacing w:line="240" w:lineRule="auto"/>
-              <w:rPr>
-                <w:sz w:val="20"/>
-                <w:szCs w:val="20"/>
-              </w:rPr>
-            </w:pPr>
-            <w:r>
-              <w:rPr>
-                <w:sz w:val="20"/>
-                <w:szCs w:val="20"/>
-              </w:rPr>
-              <w:t>Rafael Araújo Silva</w:t>
-            </w:r>
-            <w:r>
-              <w:rPr>
-                <w:sz w:val="20"/>
-                <w:szCs w:val="20"/>
-              </w:rPr>
-              <w:tab/>
-            </w:r>
-          </w:p>
-        </w:tc>
-        <w:tc>
-          <w:tcPr>
-            <w:tcW w:w="1140" w:type="dxa"/>
-            <w:tcBorders>
-              <w:top w:val="single" w:sz="8" w:space="0" w:color="FF9900"/>
-              <w:left w:val="single" w:sz="8" w:space="0" w:color="FF9900"/>
-              <w:bottom w:val="single" w:sz="8" w:space="0" w:color="FF9900"/>
-              <w:right w:val="single" w:sz="8" w:space="0" w:color="FF9900"/>
-            </w:tcBorders>
-            <w:tcMar>
-              <w:top w:w="100" w:type="dxa"/>
-              <w:left w:w="100" w:type="dxa"/>
-              <w:bottom w:w="100" w:type="dxa"/>
-              <w:right w:w="100" w:type="dxa"/>
-            </w:tcMar>
-            <w:hideMark/>
-          </w:tcPr>
-          <w:p>
-            <w:pPr>
-              <w:widowControl w:val="0"/>
-              <w:spacing w:line="240" w:lineRule="auto"/>
-              <w:rPr>
-                <w:sz w:val="20"/>
-                <w:szCs w:val="20"/>
-              </w:rPr>
-            </w:pPr>
-            <w:r>
-              <w:rPr>
-                <w:sz w:val="20"/>
-                <w:szCs w:val="20"/>
-              </w:rPr>
-              <w:t>1901722</w:t>
-            </w:r>
-          </w:p>
-        </w:tc>
-        <w:tc>
-          <w:tcPr>
-            <w:tcW w:w="4935" w:type="dxa"/>
-            <w:tcBorders>
-              <w:top w:val="single" w:sz="8" w:space="0" w:color="FF9900"/>
-              <w:left w:val="single" w:sz="8" w:space="0" w:color="FF9900"/>
-              <w:bottom w:val="single" w:sz="8" w:space="0" w:color="FF9900"/>
-              <w:right w:val="single" w:sz="8" w:space="0" w:color="FF9900"/>
-            </w:tcBorders>
-            <w:tcMar>
-              <w:top w:w="100" w:type="dxa"/>
-              <w:left w:w="100" w:type="dxa"/>
-              <w:bottom w:w="100" w:type="dxa"/>
-              <w:right w:w="100" w:type="dxa"/>
-            </w:tcMar>
-            <w:hideMark/>
-          </w:tcPr>
-          <w:p>
-            <w:pPr>
-              <w:widowControl w:val="0"/>
-              <w:spacing w:line="240" w:lineRule="auto"/>
-              <w:jc w:val="center"/>
-              <w:rPr>
-                <w:sz w:val="20"/>
-                <w:szCs w:val="20"/>
-              </w:rPr>
-            </w:pPr>
-            <w:r>
-              <w:rPr>
-                <w:sz w:val="20"/>
-                <w:szCs w:val="20"/>
-              </w:rPr>
-              <w:t>rafael.asilva@aluno.faculdadeimpacta.com.br</w:t>
-            </w:r>
-          </w:p>
-        </w:tc>
-        <w:tc>
-          <w:tcPr>
-            <w:tcW w:w="1710" w:type="dxa"/>
-            <w:tcBorders>
-              <w:top w:val="single" w:sz="8" w:space="0" w:color="FF9900"/>
-              <w:left w:val="single" w:sz="8" w:space="0" w:color="FF9900"/>
-              <w:bottom w:val="single" w:sz="8" w:space="0" w:color="FF9900"/>
-              <w:right w:val="single" w:sz="8" w:space="0" w:color="FF9900"/>
-            </w:tcBorders>
-            <w:tcMar>
-              <w:top w:w="100" w:type="dxa"/>
-              <w:left w:w="100" w:type="dxa"/>
-              <w:bottom w:w="100" w:type="dxa"/>
-              <w:right w:w="100" w:type="dxa"/>
-            </w:tcMar>
-            <w:hideMark/>
-          </w:tcPr>
-          <w:p>
-            <w:pPr>
-              <w:widowControl w:val="0"/>
-              <w:spacing w:line="240" w:lineRule="auto"/>
-              <w:rPr>
-                <w:sz w:val="20"/>
-                <w:szCs w:val="20"/>
-              </w:rPr>
-            </w:pPr>
-            <w:r>
-              <w:rPr>
-                <w:sz w:val="20"/>
-                <w:szCs w:val="20"/>
-              </w:rPr>
-              <w:t>(11) 98570-8927</w:t>
-            </w:r>
-          </w:p>
-        </w:tc>
-      </w:tr>
-    </w:tbl>
-    <w:p>
-      <w:pPr>
-        <w:rPr>
-          <w:b/>
-        </w:rPr>
-      </w:pPr>
-    </w:p>
-    <w:p>
-      <w:pPr>
-        <w:pStyle w:val="Subttulo"/>
-      </w:pPr>
-    </w:p>
-    <w:tbl>
-      <w:tblPr>
-        <w:tblW w:w="9645" w:type="dxa"/>
-        <w:tblInd w:w="100" w:type="dxa"/>
-        <w:tblBorders>
-          <w:top w:val="single" w:sz="8" w:space="0" w:color="FF9900"/>
-          <w:left w:val="single" w:sz="8" w:space="0" w:color="FF9900"/>
-          <w:bottom w:val="single" w:sz="8" w:space="0" w:color="FF9900"/>
-          <w:right w:val="single" w:sz="8" w:space="0" w:color="FF9900"/>
-          <w:insideH w:val="single" w:sz="8" w:space="0" w:color="FF9900"/>
-          <w:insideV w:val="single" w:sz="8" w:space="0" w:color="FF9900"/>
-        </w:tblBorders>
-        <w:tblLayout w:type="fixed"/>
-        <w:tblLook w:val="0600" w:firstRow="0" w:lastRow="0" w:firstColumn="0" w:lastColumn="0" w:noHBand="1" w:noVBand="1"/>
-      </w:tblPr>
-      <w:tblGrid>
-        <w:gridCol w:w="9645"/>
-      </w:tblGrid>
-      <w:tr>
-        <w:tc>
-          <w:tcPr>
-            <w:tcW w:w="9639" w:type="dxa"/>
-            <w:tcBorders>
-              <w:top w:val="single" w:sz="8" w:space="0" w:color="FF9900"/>
-              <w:left w:val="single" w:sz="8" w:space="0" w:color="FF9900"/>
-              <w:bottom w:val="single" w:sz="8" w:space="0" w:color="FF9900"/>
-              <w:right w:val="single" w:sz="8" w:space="0" w:color="FF9900"/>
-            </w:tcBorders>
-            <w:shd w:val="clear" w:color="auto" w:fill="F9CB9C"/>
-            <w:tcMar>
-              <w:top w:w="100" w:type="dxa"/>
-              <w:left w:w="100" w:type="dxa"/>
-              <w:bottom w:w="100" w:type="dxa"/>
-              <w:right w:w="100" w:type="dxa"/>
-            </w:tcMar>
-            <w:hideMark/>
-          </w:tcPr>
-          <w:p>
-            <w:pPr>
-              <w:spacing w:line="240" w:lineRule="auto"/>
-              <w:rPr>
-                <w:sz w:val="20"/>
-                <w:szCs w:val="20"/>
-              </w:rPr>
-            </w:pPr>
-            <w:r>
-              <w:rPr>
-                <w:sz w:val="20"/>
-                <w:szCs w:val="20"/>
-              </w:rPr>
-              <w:t>Tema</w:t>
-            </w:r>
-          </w:p>
-        </w:tc>
-      </w:tr>
-      <w:tr>
-        <w:tc>
-          <w:tcPr>
-            <w:tcW w:w="9639" w:type="dxa"/>
-            <w:tcBorders>
-              <w:top w:val="single" w:sz="8" w:space="0" w:color="FF9900"/>
-              <w:left w:val="single" w:sz="8" w:space="0" w:color="FF9900"/>
-              <w:bottom w:val="single" w:sz="8" w:space="0" w:color="FF9900"/>
-              <w:right w:val="single" w:sz="8" w:space="0" w:color="FF9900"/>
-            </w:tcBorders>
-            <w:tcMar>
-              <w:top w:w="100" w:type="dxa"/>
-              <w:left w:w="100" w:type="dxa"/>
-              <w:bottom w:w="100" w:type="dxa"/>
-              <w:right w:w="100" w:type="dxa"/>
-            </w:tcMar>
-          </w:tcPr>
-          <w:p>
-            <w:pPr>
-              <w:widowControl w:val="0"/>
-              <w:spacing w:line="240" w:lineRule="auto"/>
-              <w:rPr>
-                <w:sz w:val="20"/>
-                <w:szCs w:val="20"/>
-              </w:rPr>
-            </w:pPr>
-            <w:r>
-              <w:rPr>
-                <w:b/>
-                <w:bCs/>
-                <w:sz w:val="20"/>
-                <w:szCs w:val="20"/>
-              </w:rPr>
-              <w:t>E-commerce de Petshop</w:t>
-            </w:r>
-          </w:p>
-        </w:tc>
-      </w:tr>
-    </w:tbl>
-    <w:p/>
-    <w:p/>
     <w:p/>
     <w:p/>
     <w:p/>
@@ -1375,7 +500,6 @@
           </w:tcPr>
           <w:p>
             <w:r>
-              <w:lastRenderedPageBreak/>
               <w:t xml:space="preserve">Site da </w:t>
             </w:r>
             <w:r>
@@ -1422,13 +546,7 @@
               <w:t xml:space="preserve">Site </w:t>
             </w:r>
             <w:r>
-              <w:t xml:space="preserve">da </w:t>
-            </w:r>
-            <w:r>
-              <w:t>Associação Brasileira de Comércio Eletrônico</w:t>
-            </w:r>
-            <w:r>
-              <w:t xml:space="preserve"> no qual possui informações</w:t>
+              <w:t>da Associação Brasileira de Comércio Eletrônico no qual possui informações</w:t>
             </w:r>
             <w:r>
               <w:t xml:space="preserve"> sobre E-commerces no Brasil</w:t>

--- a/05 -Referências.docx
+++ b/05 -Referências.docx
@@ -115,7 +115,19 @@
               <w:rPr>
                 <w:lang w:val="en-US"/>
               </w:rPr>
-              <w:t xml:space="preserve">CASE P.; LEIGHANN D; HAYEK M. G.; RASSCH M .F. </w:t>
+              <w:t xml:space="preserve">CASE P.; LEIGHANN D; HAYEK M. G.; RASSCH </w:t>
+            </w:r>
+            <w:r>
+              <w:rPr>
+                <w:lang w:val="en-US"/>
+              </w:rPr>
+              <w:t>M.</w:t>
+            </w:r>
+            <w:r>
+              <w:rPr>
+                <w:lang w:val="en-US"/>
+              </w:rPr>
+              <w:t xml:space="preserve">F. </w:t>
             </w:r>
             <w:r>
               <w:rPr>
@@ -322,16 +334,7 @@
               <w:t xml:space="preserve">a </w:t>
             </w:r>
             <w:r>
-              <w:t>edição</w:t>
-            </w:r>
-            <w:r>
-              <w:t>,</w:t>
-            </w:r>
-            <w:r>
-              <w:t xml:space="preserve"> </w:t>
-            </w:r>
-            <w:r>
-              <w:t xml:space="preserve"> 2011</w:t>
+              <w:t>edição, 2011</w:t>
             </w:r>
           </w:p>
         </w:tc>
@@ -487,7 +490,25 @@
                 <w:bCs/>
                 <w:lang w:val="en-US"/>
               </w:rPr>
-              <w:t xml:space="preserve"> Supply Chain Management For Dummies</w:t>
+              <w:t xml:space="preserve"> Supply Chain Management </w:t>
+            </w:r>
+            <w:proofErr w:type="gramStart"/>
+            <w:r>
+              <w:rPr>
+                <w:b/>
+                <w:bCs/>
+                <w:lang w:val="en-US"/>
+              </w:rPr>
+              <w:t>For</w:t>
+            </w:r>
+            <w:proofErr w:type="gramEnd"/>
+            <w:r>
+              <w:rPr>
+                <w:b/>
+                <w:bCs/>
+                <w:lang w:val="en-US"/>
+              </w:rPr>
+              <w:t xml:space="preserve"> Dummies</w:t>
             </w:r>
             <w:r>
               <w:rPr>
@@ -653,42 +674,7 @@
                 <w:b/>
                 <w:bCs/>
               </w:rPr>
-              <w:t>C</w:t>
-            </w:r>
-            <w:r>
-              <w:rPr>
-                <w:b/>
-                <w:bCs/>
-              </w:rPr>
-              <w:t xml:space="preserve">ódigo </w:t>
-            </w:r>
-            <w:r>
-              <w:rPr>
-                <w:b/>
-                <w:bCs/>
-              </w:rPr>
-              <w:t>D</w:t>
-            </w:r>
-            <w:r>
-              <w:rPr>
-                <w:b/>
-                <w:bCs/>
-              </w:rPr>
-              <w:t>e</w:t>
-            </w:r>
-            <w:r>
-              <w:rPr>
-                <w:b/>
-                <w:bCs/>
-              </w:rPr>
-              <w:t xml:space="preserve"> P</w:t>
-            </w:r>
-            <w:r>
-              <w:rPr>
-                <w:b/>
-                <w:bCs/>
-              </w:rPr>
-              <w:t>roteção</w:t>
+              <w:t>Código De Proteção</w:t>
             </w:r>
           </w:p>
           <w:p>
@@ -703,35 +689,7 @@
                 <w:b/>
                 <w:bCs/>
               </w:rPr>
-              <w:t xml:space="preserve">e </w:t>
-            </w:r>
-            <w:r>
-              <w:rPr>
-                <w:b/>
-                <w:bCs/>
-              </w:rPr>
-              <w:t>D</w:t>
-            </w:r>
-            <w:r>
-              <w:rPr>
-                <w:b/>
-                <w:bCs/>
-              </w:rPr>
-              <w:t xml:space="preserve">efesa do </w:t>
-            </w:r>
-            <w:r>
-              <w:rPr>
-                <w:b/>
-                <w:bCs/>
-              </w:rPr>
-              <w:t>C</w:t>
-            </w:r>
-            <w:r>
-              <w:rPr>
-                <w:b/>
-                <w:bCs/>
-              </w:rPr>
-              <w:t>onsumidor</w:t>
+              <w:t>e Defesa do Consumidor</w:t>
             </w:r>
           </w:p>
           <w:p>
@@ -894,14 +852,9 @@
             </w:r>
           </w:p>
           <w:p>
-            <w:hyperlink r:id="rId6" w:history="1">
-              <w:r>
-                <w:rPr>
-                  <w:rStyle w:val="Hyperlink"/>
-                </w:rPr>
-                <w:t>http://abinpet.org.br</w:t>
-              </w:r>
-            </w:hyperlink>
+            <w:r>
+              <w:t>http://abinpet.org.br</w:t>
+            </w:r>
           </w:p>
         </w:tc>
         <w:tc>
@@ -998,14 +951,9 @@
             </w:r>
           </w:p>
           <w:p>
-            <w:hyperlink r:id="rId7" w:history="1">
-              <w:r>
-                <w:rPr>
-                  <w:rStyle w:val="Hyperlink"/>
-                </w:rPr>
-                <w:t>https://www.gov.br/agricultura/pt-br</w:t>
-              </w:r>
-            </w:hyperlink>
+            <w:r>
+              <w:t>https://www.gov.br/agricultura/pt-br</w:t>
+            </w:r>
           </w:p>
           <w:p/>
         </w:tc>
@@ -1106,7 +1054,7 @@
     </w:tbl>
     <w:p/>
     <w:sectPr>
-      <w:footerReference w:type="default" r:id="rId8"/>
+      <w:footerReference w:type="default" r:id="rId6"/>
       <w:pgSz w:w="11906" w:h="16838"/>
       <w:pgMar w:top="850" w:right="1440" w:bottom="850" w:left="850" w:header="0" w:footer="720" w:gutter="0"/>
       <w:pgNumType w:start="1"/>

--- a/05 -Referências.docx
+++ b/05 -Referências.docx
@@ -467,80 +467,24 @@
             </w:tcMar>
           </w:tcPr>
           <w:p>
-            <w:pPr>
-              <w:rPr>
-                <w:lang w:val="en-US"/>
-              </w:rPr>
-            </w:pPr>
-            <w:r>
-              <w:rPr>
-                <w:lang w:val="en-US"/>
-              </w:rPr>
-              <w:t>Stanton D.</w:t>
-            </w:r>
-            <w:r>
-              <w:rPr>
-                <w:lang w:val="en-US"/>
-              </w:rPr>
-              <w:t>;</w:t>
-            </w:r>
-            <w:r>
-              <w:rPr>
-                <w:b/>
-                <w:bCs/>
-                <w:lang w:val="en-US"/>
-              </w:rPr>
-              <w:t xml:space="preserve"> Supply Chain Management </w:t>
-            </w:r>
-            <w:proofErr w:type="gramStart"/>
-            <w:r>
-              <w:rPr>
-                <w:b/>
-                <w:bCs/>
-                <w:lang w:val="en-US"/>
-              </w:rPr>
-              <w:t>For</w:t>
-            </w:r>
-            <w:proofErr w:type="gramEnd"/>
-            <w:r>
-              <w:rPr>
-                <w:b/>
-                <w:bCs/>
-                <w:lang w:val="en-US"/>
-              </w:rPr>
-              <w:t xml:space="preserve"> Dummies</w:t>
-            </w:r>
-            <w:r>
-              <w:rPr>
-                <w:b/>
-                <w:bCs/>
-                <w:lang w:val="en-US"/>
-              </w:rPr>
-              <w:t xml:space="preserve"> </w:t>
-            </w:r>
-            <w:r>
-              <w:rPr>
-                <w:lang w:val="en-US"/>
-              </w:rPr>
-              <w:t>1° edition</w:t>
-            </w:r>
-            <w:r>
-              <w:rPr>
-                <w:lang w:val="en-US"/>
-              </w:rPr>
-              <w:t xml:space="preserve">, </w:t>
-            </w:r>
-            <w:r>
-              <w:rPr>
-                <w:lang w:val="en-US"/>
-              </w:rPr>
-              <w:t>John Wiley &amp; Sons, Inc.</w:t>
-            </w:r>
-            <w:r>
-              <w:rPr>
-                <w:lang w:val="en-US"/>
-              </w:rPr>
-              <w:t>, 2018</w:t>
+            <w:r>
+              <w:rPr>
+                <w:b/>
+                <w:bCs/>
+              </w:rPr>
+              <w:t>Manual de responsabilidade técnica e legislação do Conselho de Medicina Veterinária do Estado de São Paulo</w:t>
+            </w:r>
+            <w:r>
+              <w:t xml:space="preserve"> 4</w:t>
+            </w:r>
+            <w:r>
+              <w:rPr>
+                <w:vertAlign w:val="superscript"/>
+              </w:rPr>
+              <w:t xml:space="preserve"> a </w:t>
+            </w:r>
+            <w:r>
+              <w:t>edição, 2019</w:t>
             </w:r>
           </w:p>
         </w:tc>
@@ -557,16 +501,28 @@
           </w:tcPr>
           <w:p>
             <w:r>
-              <w:t xml:space="preserve">Livro sobre </w:t>
-            </w:r>
-            <w:r>
-              <w:t>g</w:t>
-            </w:r>
-            <w:r>
-              <w:t>estão da cadeia de suprimentos</w:t>
-            </w:r>
-            <w:r>
-              <w:t>. Ajudará o grupo com conceitos técnicos na área de logística.</w:t>
+              <w:t>Manual de responsabilidade técnica e legislação</w:t>
+            </w:r>
+            <w:r>
+              <w:t xml:space="preserve"> para a prática da medicina veterinária. </w:t>
+            </w:r>
+            <w:r>
+              <w:t xml:space="preserve">Esse material irá ajudar </w:t>
+            </w:r>
+            <w:r>
+              <w:t>a equipe</w:t>
+            </w:r>
+            <w:r>
+              <w:t xml:space="preserve"> em </w:t>
+            </w:r>
+            <w:r>
+              <w:t>como</w:t>
+            </w:r>
+            <w:r>
+              <w:t xml:space="preserve"> e quais</w:t>
+            </w:r>
+            <w:r>
+              <w:t xml:space="preserve"> produtos podem ser vendidos para os consumidores.</w:t>
             </w:r>
           </w:p>
         </w:tc>
@@ -587,24 +543,44 @@
             </w:tcMar>
           </w:tcPr>
           <w:p>
-            <w:r>
-              <w:rPr>
-                <w:b/>
-                <w:bCs/>
-              </w:rPr>
-              <w:t>Manual de responsabilidade técnica e legislação do Conselho de Medicina Veterinária do Estado de São Paulo</w:t>
-            </w:r>
-            <w:r>
-              <w:t xml:space="preserve"> 4</w:t>
-            </w:r>
-            <w:r>
-              <w:rPr>
-                <w:vertAlign w:val="superscript"/>
-              </w:rPr>
-              <w:t xml:space="preserve"> a </w:t>
-            </w:r>
-            <w:r>
-              <w:t>edição, 2019</w:t>
+            <w:pPr>
+              <w:rPr>
+                <w:b/>
+                <w:bCs/>
+              </w:rPr>
+            </w:pPr>
+            <w:r>
+              <w:rPr>
+                <w:b/>
+                <w:bCs/>
+              </w:rPr>
+              <w:t>Código De Proteção</w:t>
+            </w:r>
+          </w:p>
+          <w:p>
+            <w:pPr>
+              <w:rPr>
+                <w:b/>
+                <w:bCs/>
+              </w:rPr>
+            </w:pPr>
+            <w:r>
+              <w:rPr>
+                <w:b/>
+                <w:bCs/>
+              </w:rPr>
+              <w:t>e Defesa do Consumidor</w:t>
+            </w:r>
+          </w:p>
+          <w:p>
+            <w:r>
+              <w:t>disponível em</w:t>
+            </w:r>
+            <w:r>
+              <w:t xml:space="preserve">: </w:t>
+            </w:r>
+            <w:r>
+              <w:t>https://www.defesadoconsumidor.gov.br/images/manuais/codigo-de-protecao-e-defesa-do-consumidor.pdf</w:t>
             </w:r>
           </w:p>
         </w:tc>
@@ -621,28 +597,25 @@
           </w:tcPr>
           <w:p>
             <w:r>
-              <w:t>Manual de responsabilidade técnica e legislação</w:t>
-            </w:r>
-            <w:r>
-              <w:t xml:space="preserve"> para a prática da medicina veterinária. </w:t>
-            </w:r>
-            <w:r>
-              <w:t xml:space="preserve">Esse material irá ajudar </w:t>
-            </w:r>
-            <w:r>
-              <w:t>a equipe</w:t>
-            </w:r>
-            <w:r>
-              <w:t xml:space="preserve"> em </w:t>
-            </w:r>
-            <w:r>
-              <w:t>como</w:t>
-            </w:r>
-            <w:r>
-              <w:t xml:space="preserve"> e quais</w:t>
-            </w:r>
-            <w:r>
-              <w:t xml:space="preserve"> produtos podem ser vendidos para os consumidores.</w:t>
+              <w:t>O Código de Proteção do Consumidor ajudará a</w:t>
+            </w:r>
+            <w:r>
+              <w:t xml:space="preserve"> equipe em </w:t>
+            </w:r>
+            <w:r>
+              <w:t>consultar quais são as leis e boas práticas</w:t>
+            </w:r>
+            <w:r>
+              <w:t xml:space="preserve"> </w:t>
+            </w:r>
+            <w:r>
+              <w:t>que são necessárias para modelar e construir o sistema</w:t>
+            </w:r>
+            <w:r>
+              <w:t>.</w:t>
+            </w:r>
+            <w:r>
+              <w:t xml:space="preserve"> </w:t>
             </w:r>
           </w:p>
         </w:tc>
@@ -663,46 +636,36 @@
             </w:tcMar>
           </w:tcPr>
           <w:p>
-            <w:pPr>
-              <w:rPr>
-                <w:b/>
-                <w:bCs/>
-              </w:rPr>
-            </w:pPr>
-            <w:r>
-              <w:rPr>
-                <w:b/>
-                <w:bCs/>
-              </w:rPr>
-              <w:t>Código De Proteção</w:t>
-            </w:r>
-          </w:p>
-          <w:p>
-            <w:pPr>
-              <w:rPr>
-                <w:b/>
-                <w:bCs/>
-              </w:rPr>
-            </w:pPr>
-            <w:r>
-              <w:rPr>
-                <w:b/>
-                <w:bCs/>
-              </w:rPr>
-              <w:t>e Defesa do Consumidor</w:t>
-            </w:r>
-          </w:p>
-          <w:p>
-            <w:r>
-              <w:t>disponível em</w:t>
-            </w:r>
-            <w:r>
-              <w:t xml:space="preserve">: </w:t>
-            </w:r>
-            <w:r>
-              <w:t>https://www.defesadoconsumidor.gov.br/images/manuais/codigo-de-protecao-e-defesa-do-consumidor.pdf</w:t>
-            </w:r>
-          </w:p>
+            <w:r>
+              <w:t xml:space="preserve">Site da </w:t>
+            </w:r>
+            <w:r>
+              <w:rPr>
+                <w:b/>
+                <w:bCs/>
+              </w:rPr>
+              <w:t>ABCOMM</w:t>
+            </w:r>
+            <w:r>
+              <w:t xml:space="preserve"> (</w:t>
+            </w:r>
+            <w:r>
+              <w:rPr>
+                <w:b/>
+                <w:bCs/>
+              </w:rPr>
+              <w:t>Associação Brasileira de Comércio Eletrônico</w:t>
+            </w:r>
+            <w:r>
+              <w:t>)</w:t>
+            </w:r>
+          </w:p>
+          <w:p>
+            <w:r>
+              <w:t>https://abcomm.org/</w:t>
+            </w:r>
+          </w:p>
+          <w:p/>
         </w:tc>
         <w:tc>
           <w:tcPr>
@@ -717,25 +680,13 @@
           </w:tcPr>
           <w:p>
             <w:r>
-              <w:t>O Código de Proteção do Consumidor ajudará a</w:t>
-            </w:r>
-            <w:r>
-              <w:t xml:space="preserve"> equipe em </w:t>
-            </w:r>
-            <w:r>
-              <w:t>consultar quais são as leis e boas práticas</w:t>
-            </w:r>
-            <w:r>
-              <w:t xml:space="preserve"> </w:t>
-            </w:r>
-            <w:r>
-              <w:t>que são necessárias para modelar e construir o sistema</w:t>
-            </w:r>
-            <w:r>
-              <w:t>.</w:t>
-            </w:r>
-            <w:r>
-              <w:t xml:space="preserve"> </w:t>
+              <w:t xml:space="preserve">Site </w:t>
+            </w:r>
+            <w:r>
+              <w:t>da Associação Brasileira de Comércio Eletrônico no qual possui informações</w:t>
+            </w:r>
+            <w:r>
+              <w:t xml:space="preserve"> sobre E-commerces no Brasil</w:t>
             </w:r>
           </w:p>
         </w:tc>
@@ -764,7 +715,7 @@
                 <w:b/>
                 <w:bCs/>
               </w:rPr>
-              <w:t>ABCOMM</w:t>
+              <w:t>ABINPET</w:t>
             </w:r>
             <w:r>
               <w:t xml:space="preserve"> (</w:t>
@@ -774,7 +725,7 @@
                 <w:b/>
                 <w:bCs/>
               </w:rPr>
-              <w:t>Associação Brasileira de Comércio Eletrônico</w:t>
+              <w:t>Associação Brasileira da Indústria de Produtos para Animais de estimação</w:t>
             </w:r>
             <w:r>
               <w:t>)</w:t>
@@ -782,10 +733,9 @@
           </w:p>
           <w:p>
             <w:r>
-              <w:t>https://abcomm.org/</w:t>
-            </w:r>
-          </w:p>
-          <w:p/>
+              <w:t>http://abinpet.org.br</w:t>
+            </w:r>
+          </w:p>
         </w:tc>
         <w:tc>
           <w:tcPr>
@@ -800,13 +750,16 @@
           </w:tcPr>
           <w:p>
             <w:r>
-              <w:t xml:space="preserve">Site </w:t>
-            </w:r>
-            <w:r>
-              <w:t>da Associação Brasileira de Comércio Eletrônico no qual possui informações</w:t>
-            </w:r>
-            <w:r>
-              <w:t xml:space="preserve"> sobre E-commerces no Brasil</w:t>
+              <w:t>Site da Associação Brasileira da Indústria de Produtos para Animais de estimação</w:t>
+            </w:r>
+            <w:r>
+              <w:t xml:space="preserve"> no qual possui informações sobre o mercado de produtos para pet</w:t>
+            </w:r>
+            <w:r>
+              <w:t>s</w:t>
+            </w:r>
+            <w:r>
+              <w:t>.</w:t>
             </w:r>
           </w:p>
         </w:tc>
@@ -828,24 +781,49 @@
           </w:tcPr>
           <w:p>
             <w:r>
-              <w:t xml:space="preserve">Site da </w:t>
-            </w:r>
-            <w:r>
-              <w:rPr>
-                <w:b/>
-                <w:bCs/>
-              </w:rPr>
-              <w:t>ABINPET</w:t>
-            </w:r>
-            <w:r>
-              <w:t xml:space="preserve"> (</w:t>
-            </w:r>
-            <w:r>
-              <w:rPr>
-                <w:b/>
-                <w:bCs/>
-              </w:rPr>
-              <w:t>Associação Brasileira da Indústria de Produtos para Animais de estimação</w:t>
+              <w:rPr>
+                <w:b/>
+                <w:bCs/>
+              </w:rPr>
+              <w:t>Site do</w:t>
+            </w:r>
+            <w:r>
+              <w:rPr>
+                <w:b/>
+                <w:bCs/>
+              </w:rPr>
+              <w:t xml:space="preserve"> </w:t>
+            </w:r>
+            <w:r>
+              <w:rPr>
+                <w:b/>
+                <w:bCs/>
+              </w:rPr>
+              <w:t>MAPA</w:t>
+            </w:r>
+            <w:r>
+              <w:rPr>
+                <w:b/>
+                <w:bCs/>
+              </w:rPr>
+              <w:t xml:space="preserve"> </w:t>
+            </w:r>
+            <w:r>
+              <w:t>(</w:t>
+            </w:r>
+            <w:r>
+              <w:rPr>
+                <w:b/>
+                <w:bCs/>
+              </w:rPr>
+              <w:t>M</w:t>
+            </w:r>
+            <w:r>
+              <w:rPr>
+                <w:b/>
+                <w:bCs/>
+              </w:rPr>
+              <w:t>inistério da Agricultura, Pecuária e Abastecimento</w:t>
             </w:r>
             <w:r>
               <w:t>)</w:t>
@@ -853,9 +831,10 @@
           </w:p>
           <w:p>
             <w:r>
-              <w:t>http://abinpet.org.br</w:t>
-            </w:r>
-          </w:p>
+              <w:t>https://www.gov.br/agricultura/pt-br</w:t>
+            </w:r>
+          </w:p>
+          <w:p/>
         </w:tc>
         <w:tc>
           <w:tcPr>
@@ -870,13 +849,16 @@
           </w:tcPr>
           <w:p>
             <w:r>
-              <w:t>Site da Associação Brasileira da Indústria de Produtos para Animais de estimação</w:t>
-            </w:r>
-            <w:r>
-              <w:t xml:space="preserve"> no qual possui informações sobre o mercado de produtos para pet</w:t>
-            </w:r>
-            <w:r>
-              <w:t>s</w:t>
+              <w:t>Site do mistério da Agricultura, Pecuária e Abastecimento</w:t>
+            </w:r>
+            <w:r>
+              <w:t xml:space="preserve"> no qual possui informações sobre a legislação de produtos</w:t>
+            </w:r>
+            <w:r>
+              <w:t xml:space="preserve"> para pets e</w:t>
+            </w:r>
+            <w:r>
+              <w:t xml:space="preserve"> veterinários</w:t>
             </w:r>
             <w:r>
               <w:t>.</w:t>
@@ -900,120 +882,18 @@
             </w:tcMar>
           </w:tcPr>
           <w:p>
+            <w:pPr>
+              <w:rPr>
+                <w:b/>
+                <w:bCs/>
+              </w:rPr>
+            </w:pPr>
             <w:r>
               <w:rPr>
                 <w:b/>
                 <w:bCs/>
               </w:rPr>
               <w:lastRenderedPageBreak/>
-              <w:t>Site do</w:t>
-            </w:r>
-            <w:r>
-              <w:rPr>
-                <w:b/>
-                <w:bCs/>
-              </w:rPr>
-              <w:t xml:space="preserve"> </w:t>
-            </w:r>
-            <w:r>
-              <w:rPr>
-                <w:b/>
-                <w:bCs/>
-              </w:rPr>
-              <w:t>MAPA</w:t>
-            </w:r>
-            <w:r>
-              <w:rPr>
-                <w:b/>
-                <w:bCs/>
-              </w:rPr>
-              <w:t xml:space="preserve"> </w:t>
-            </w:r>
-            <w:r>
-              <w:t>(</w:t>
-            </w:r>
-            <w:r>
-              <w:rPr>
-                <w:b/>
-                <w:bCs/>
-              </w:rPr>
-              <w:t>M</w:t>
-            </w:r>
-            <w:r>
-              <w:rPr>
-                <w:b/>
-                <w:bCs/>
-              </w:rPr>
-              <w:t>inistério da Agricultura, Pecuária e Abastecimento</w:t>
-            </w:r>
-            <w:r>
-              <w:t>)</w:t>
-            </w:r>
-          </w:p>
-          <w:p>
-            <w:r>
-              <w:t>https://www.gov.br/agricultura/pt-br</w:t>
-            </w:r>
-          </w:p>
-          <w:p/>
-        </w:tc>
-        <w:tc>
-          <w:tcPr>
-            <w:tcW w:w="4926" w:type="dxa"/>
-            <w:shd w:val="clear" w:color="auto" w:fill="auto"/>
-            <w:tcMar>
-              <w:top w:w="100" w:type="dxa"/>
-              <w:left w:w="100" w:type="dxa"/>
-              <w:bottom w:w="100" w:type="dxa"/>
-              <w:right w:w="100" w:type="dxa"/>
-            </w:tcMar>
-          </w:tcPr>
-          <w:p>
-            <w:r>
-              <w:t>Site do mistério da Agricultura, Pecuária e Abastecimento</w:t>
-            </w:r>
-            <w:r>
-              <w:t xml:space="preserve"> no qual possui informações sobre a legislação de produtos</w:t>
-            </w:r>
-            <w:r>
-              <w:t xml:space="preserve"> para pets e</w:t>
-            </w:r>
-            <w:r>
-              <w:t xml:space="preserve"> veterinários</w:t>
-            </w:r>
-            <w:r>
-              <w:t>.</w:t>
-            </w:r>
-          </w:p>
-        </w:tc>
-      </w:tr>
-      <w:tr>
-        <w:trPr>
-          <w:trHeight w:val="344"/>
-        </w:trPr>
-        <w:tc>
-          <w:tcPr>
-            <w:tcW w:w="4926" w:type="dxa"/>
-            <w:shd w:val="clear" w:color="auto" w:fill="auto"/>
-            <w:tcMar>
-              <w:top w:w="100" w:type="dxa"/>
-              <w:left w:w="100" w:type="dxa"/>
-              <w:bottom w:w="100" w:type="dxa"/>
-              <w:right w:w="100" w:type="dxa"/>
-            </w:tcMar>
-          </w:tcPr>
-          <w:p>
-            <w:pPr>
-              <w:rPr>
-                <w:b/>
-                <w:bCs/>
-              </w:rPr>
-            </w:pPr>
-            <w:r>
-              <w:rPr>
-                <w:b/>
-                <w:bCs/>
-              </w:rPr>
               <w:t>Site do PROCO</w:t>
             </w:r>
             <w:r>
